--- a/testdoc.docx
+++ b/testdoc.docx
@@ -5,6 +5,9 @@
     <w:p>
       <w:r>
         <w:t>I am a test doc</w:t>
+      </w:r>
+      <w:r>
+        <w:t xml:space="preserve"> that is in a branch now</w:t>
       </w:r>
       <w:bookmarkStart w:id="0" w:name="_GoBack"/>
       <w:bookmarkEnd w:id="0"/>

--- a/testdoc.docx
+++ b/testdoc.docx
@@ -5,6 +5,9 @@
     <w:p>
       <w:r>
         <w:t>I am a test doc</w:t>
+      </w:r>
+      <w:r>
+        <w:t xml:space="preserve"> now</w:t>
       </w:r>
       <w:bookmarkStart w:id="0" w:name="_GoBack"/>
       <w:bookmarkEnd w:id="0"/>
